--- a/note/1_JAVA/1207.10_패키지.docx
+++ b/note/1_JAVA/1207.10_패키지.docx
@@ -12,7 +12,6 @@
           <w:szCs w:val="36"/>
         </w:rPr>
       </w:pPr>
-      <w:proofErr w:type="gramStart"/>
       <w:r>
         <w:rPr>
           <w:rFonts w:ascii="HY헤드라인M" w:eastAsia="HY헤드라인M" w:hint="eastAsia"/>
@@ -31,7 +30,6 @@
         </w:rPr>
         <w:t>10</w:t>
       </w:r>
-      <w:proofErr w:type="gramEnd"/>
       <w:r>
         <w:rPr>
           <w:rFonts w:ascii="HY헤드라인M" w:eastAsia="HY헤드라인M" w:hint="eastAsia"/>
@@ -122,15 +120,7 @@
         <w:t>윈도우에는</w:t>
       </w:r>
       <w:r>
-        <w:t xml:space="preserve"> 윈도우탐색기(</w:t>
-      </w:r>
-      <w:proofErr w:type="spellStart"/>
-      <w:r>
-        <w:t>window+E</w:t>
-      </w:r>
-      <w:proofErr w:type="spellEnd"/>
-      <w:r>
-        <w:t>)가 있다. 윈도우 탐색기는 컴퓨터에 보관되어 있는 파일을 관리하기 위해 폴더를 만들고, 그러한 폴더를 효율적으로 다루기 위해 존재한다. 즉 폴더 구조를 한눈에 볼 수 있도록 만들어진 프로그램</w:t>
+        <w:t xml:space="preserve"> 윈도우탐색기(window+E)가 있다. 윈도우 탐색기는 컴퓨터에 보관되어 있는 파일을 관리하기 위해 폴더를 만들고, 그러한 폴더를 효율적으로 다루기 위해 존재한다. 즉 폴더 구조를 한눈에 볼 수 있도록 만들어진 프로그램</w:t>
       </w:r>
       <w:r>
         <w:rPr>
@@ -144,7 +134,18 @@
         <w:spacing w:after="0"/>
       </w:pPr>
       <w:r>
-        <w:t xml:space="preserve"> JAVA에도 많은 </w:t>
+        <w:t xml:space="preserve"> </w:t>
+      </w:r>
+      <w:r>
+        <w:rPr>
+          <w:rFonts w:hint="eastAsia"/>
+        </w:rPr>
+        <w:t>jdk</w:t>
+      </w:r>
+      <w:bookmarkStart w:id="0" w:name="_GoBack"/>
+      <w:bookmarkEnd w:id="0"/>
+      <w:r>
+        <w:t xml:space="preserve">에도 많은 </w:t>
       </w:r>
       <w:r>
         <w:rPr>
@@ -152,21 +153,8 @@
         </w:rPr>
         <w:t>~</w:t>
       </w:r>
-      <w:proofErr w:type="gramStart"/>
-      <w:r>
-        <w:t>.java파일들이</w:t>
-      </w:r>
-      <w:proofErr w:type="gramEnd"/>
-      <w:r>
-        <w:t xml:space="preserve"> 존재 합니다. 많은 정도가 예상하기도 힘들 정도로 많이 존재합니다. 또한 우리가 프로그래밍을 하면서 </w:t>
-      </w:r>
-      <w:proofErr w:type="gramStart"/>
-      <w:r>
-        <w:t>계속적으로 .java파일을</w:t>
-      </w:r>
-      <w:proofErr w:type="gramEnd"/>
-      <w:r>
-        <w:t xml:space="preserve"> 만들 것입니다. 이러한 많은 파일을 효율적으로 관리하기 위해 JAVA에서는 ‘패키지’라는 구조를 사용 합니다.</w:t>
+      <w:r>
+        <w:t>.java파일들이 존재 합니다. 많은 정도가 예상하기도 힘들 정도로 많이 존재합니다. 또한 우리가 프로그래밍을 하면서 계속적으로 .java파일을 만들 것입니다. 이러한 많은 파일을 효율적으로 관리하기 위해 JAVA에서는 ‘패키지’라는 구조를 사용 합니다.</w:t>
       </w:r>
     </w:p>
     <w:p>
@@ -188,7 +176,6 @@
         </w:rPr>
         <w:t>(</w:t>
       </w:r>
-      <w:proofErr w:type="spellStart"/>
       <w:r>
         <w:t>j</w:t>
       </w:r>
@@ -198,7 +185,6 @@
         </w:rPr>
         <w:t>dk</w:t>
       </w:r>
-      <w:proofErr w:type="spellEnd"/>
       <w:r>
         <w:rPr>
           <w:rFonts w:hint="eastAsia"/>
@@ -225,15 +211,7 @@
         <w:ind w:leftChars="0"/>
       </w:pPr>
       <w:r>
-        <w:t xml:space="preserve"> 아래 </w:t>
-      </w:r>
-      <w:proofErr w:type="spellStart"/>
-      <w:r>
-        <w:t>주소접속하여</w:t>
-      </w:r>
-      <w:proofErr w:type="spellEnd"/>
-      <w:r>
-        <w:t xml:space="preserve"> 자바</w:t>
+        <w:t xml:space="preserve"> 아래 주소접속하여 자바</w:t>
       </w:r>
       <w:r>
         <w:rPr>
@@ -241,7 +219,6 @@
         </w:rPr>
         <w:t>(</w:t>
       </w:r>
-      <w:proofErr w:type="spellStart"/>
       <w:r>
         <w:t>j</w:t>
       </w:r>
@@ -249,14 +226,7 @@
         <w:rPr>
           <w:rFonts w:hint="eastAsia"/>
         </w:rPr>
-        <w:t>dk</w:t>
-      </w:r>
-      <w:proofErr w:type="spellEnd"/>
-      <w:r>
-        <w:rPr>
-          <w:rFonts w:hint="eastAsia"/>
-        </w:rPr>
-        <w:t>)</w:t>
+        <w:t>dk)</w:t>
       </w:r>
       <w:r>
         <w:t>에서 제공하는 클래스(3,000개정도)들이 어떤 것들이 있는지 봅시다.</w:t>
@@ -295,8 +265,6 @@
         </w:rPr>
         <w:t>다운로드</w:t>
       </w:r>
-      <w:bookmarkStart w:id="0" w:name="_GoBack"/>
-      <w:bookmarkEnd w:id="0"/>
     </w:p>
     <w:p>
       <w:pPr>
@@ -309,15 +277,7 @@
         <w:ind w:leftChars="0" w:left="360"/>
       </w:pPr>
       <w:r>
-        <w:t>JAVA API(Application Programming Interface</w:t>
-      </w:r>
-      <w:proofErr w:type="gramStart"/>
-      <w:r>
-        <w:t>) :</w:t>
-      </w:r>
-      <w:proofErr w:type="gramEnd"/>
-      <w:r>
-        <w:t xml:space="preserve"> 자바에서 기본적으로 제공되는 클래스의 설명들을 볼 수 있다. 패키지를 모르면 "All Classes"를 선택하여 쉽게 찾아볼 수 있다. 자바 사전이라고 생각하</w:t>
+        <w:t>JAVA API(Application Programming Interface) : 자바에서 기본적으로 제공되는 클래스의 설명들을 볼 수 있다. 패키지를 모르면 "All Classes"를 선택하여 쉽게 찾아볼 수 있다. 자바 사전이라고 생각하</w:t>
       </w:r>
       <w:r>
         <w:rPr>
@@ -377,45 +337,15 @@
         <w:spacing w:after="0"/>
         <w:ind w:leftChars="0" w:left="360"/>
       </w:pPr>
-      <w:proofErr w:type="gramStart"/>
-      <w:r>
-        <w:t>패키지 :</w:t>
-      </w:r>
-      <w:proofErr w:type="gramEnd"/>
-      <w:r>
-        <w:t xml:space="preserve"> </w:t>
-      </w:r>
-      <w:proofErr w:type="spellStart"/>
+      <w:r>
+        <w:t xml:space="preserve">패키지 : </w:t>
+      </w:r>
       <w:r>
         <w:rPr>
           <w:b/>
           <w:bCs/>
         </w:rPr>
-        <w:t>관련있는</w:t>
-      </w:r>
-      <w:proofErr w:type="spellEnd"/>
-      <w:r>
-        <w:rPr>
-          <w:b/>
-          <w:bCs/>
-        </w:rPr>
-        <w:t xml:space="preserve"> 클래스들을 패키지로 </w:t>
-      </w:r>
-      <w:proofErr w:type="spellStart"/>
-      <w:r>
-        <w:rPr>
-          <w:b/>
-          <w:bCs/>
-        </w:rPr>
-        <w:t>그룹지어</w:t>
-      </w:r>
-      <w:proofErr w:type="spellEnd"/>
-      <w:r>
-        <w:rPr>
-          <w:b/>
-          <w:bCs/>
-        </w:rPr>
-        <w:t xml:space="preserve"> 관리하는 것(클래스를 모아 놓은 폴더)이라는 것</w:t>
+        <w:t>관련있는 클래스들을 패키지로 그룹지어 관리하는 것(클래스를 모아 놓은 폴더)이라는 것</w:t>
       </w:r>
       <w:r>
         <w:t>을 확인할 수 있습니다.</w:t>
@@ -428,24 +358,11 @@
       <w:r>
         <w:t xml:space="preserve">     </w:t>
       </w:r>
-      <w:proofErr w:type="gramStart"/>
-      <w:r>
-        <w:t>ex</w:t>
-      </w:r>
-      <w:proofErr w:type="gramEnd"/>
-      <w:r>
-        <w:t xml:space="preserve">. </w:t>
-      </w:r>
-      <w:r>
-        <w:t>Scanner 클래스는 java/</w:t>
-      </w:r>
-      <w:proofErr w:type="spellStart"/>
-      <w:r>
-        <w:t>util</w:t>
-      </w:r>
-      <w:proofErr w:type="spellEnd"/>
-      <w:r>
-        <w:t>폴더에 있는 Scanner클래스</w:t>
+      <w:r>
+        <w:t xml:space="preserve">ex. </w:t>
+      </w:r>
+      <w:r>
+        <w:t>Scanner 클래스는 java/util폴더에 있는 Scanner클래스</w:t>
       </w:r>
     </w:p>
     <w:p>
@@ -454,15 +371,7 @@
       </w:pPr>
       <w:r>
         <w:tab/>
-        <w:t xml:space="preserve">       (</w:t>
-      </w:r>
-      <w:proofErr w:type="spellStart"/>
-      <w:r>
-        <w:t>java.util.Scanner</w:t>
-      </w:r>
-      <w:proofErr w:type="spellEnd"/>
-      <w:r>
-        <w:t>)</w:t>
+        <w:t xml:space="preserve">       (java.util.Scanner)</w:t>
       </w:r>
     </w:p>
     <w:p>
@@ -476,15 +385,7 @@
         <w:t xml:space="preserve"> </w:t>
       </w:r>
       <w:r>
-        <w:t xml:space="preserve">    </w:t>
-      </w:r>
-      <w:proofErr w:type="gramStart"/>
-      <w:r>
-        <w:t>ex</w:t>
-      </w:r>
-      <w:proofErr w:type="gramEnd"/>
-      <w:r>
-        <w:t>. Math</w:t>
+        <w:t xml:space="preserve">    ex. Math</w:t>
       </w:r>
       <w:r>
         <w:rPr>
@@ -493,13 +394,8 @@
         <w:t xml:space="preserve">클래스는 </w:t>
       </w:r>
       <w:r>
-        <w:t>java/</w:t>
-      </w:r>
-      <w:proofErr w:type="spellStart"/>
-      <w:r>
-        <w:t>lang</w:t>
-      </w:r>
-      <w:proofErr w:type="spellEnd"/>
+        <w:t>java/lang</w:t>
+      </w:r>
       <w:r>
         <w:rPr>
           <w:rFonts w:hint="eastAsia"/>
@@ -518,7 +414,6 @@
       <w:r>
         <w:t xml:space="preserve">: </w:t>
       </w:r>
-      <w:proofErr w:type="spellStart"/>
       <w:r>
         <w:rPr>
           <w:rFonts w:hint="eastAsia"/>
@@ -526,9 +421,14 @@
         <w:t>j</w:t>
       </w:r>
       <w:r>
-        <w:t>ava.lang</w:t>
-      </w:r>
-      <w:proofErr w:type="spellEnd"/>
+        <w:t xml:space="preserve">ava.lang </w:t>
+      </w:r>
+      <w:r>
+        <w:rPr>
+          <w:rFonts w:hint="eastAsia"/>
+        </w:rPr>
+        <w:t>패키지의</w:t>
+      </w:r>
       <w:r>
         <w:t xml:space="preserve"> </w:t>
       </w:r>
@@ -536,41 +436,31 @@
         <w:rPr>
           <w:rFonts w:hint="eastAsia"/>
         </w:rPr>
-        <w:t>패키지의</w:t>
-      </w:r>
-      <w:r>
+        <w:t xml:space="preserve">클래스는 </w:t>
+      </w:r>
+      <w:r>
+        <w:t xml:space="preserve">import </w:t>
+      </w:r>
+      <w:r>
+        <w:rPr>
+          <w:rFonts w:hint="eastAsia"/>
+        </w:rPr>
+        <w:t>생략.</w:t>
+      </w:r>
+    </w:p>
+    <w:p>
+      <w:pPr>
+        <w:spacing w:after="0"/>
+      </w:pPr>
+      <w:r>
+        <w:rPr>
+          <w:rFonts w:hint="eastAsia"/>
+        </w:rPr>
         <w:t xml:space="preserve"> </w:t>
       </w:r>
       <w:r>
-        <w:rPr>
-          <w:rFonts w:hint="eastAsia"/>
-        </w:rPr>
-        <w:t xml:space="preserve">클래스는 </w:t>
-      </w:r>
-      <w:r>
-        <w:t xml:space="preserve">import </w:t>
-      </w:r>
-      <w:r>
-        <w:rPr>
-          <w:rFonts w:hint="eastAsia"/>
-        </w:rPr>
-        <w:t>생략.</w:t>
-      </w:r>
-    </w:p>
-    <w:p>
-      <w:pPr>
-        <w:spacing w:after="0"/>
-      </w:pPr>
-      <w:r>
-        <w:rPr>
-          <w:rFonts w:hint="eastAsia"/>
-        </w:rPr>
-        <w:t xml:space="preserve"> </w:t>
-      </w:r>
-      <w:r>
         <w:t xml:space="preserve">            (</w:t>
       </w:r>
-      <w:proofErr w:type="spellStart"/>
       <w:r>
         <w:rPr>
           <w:rFonts w:hint="eastAsia"/>
@@ -578,11 +468,7 @@
         <w:t>java.</w:t>
       </w:r>
       <w:r>
-        <w:t>lang.Math</w:t>
-      </w:r>
-      <w:proofErr w:type="spellEnd"/>
-      <w:r>
-        <w:t>)</w:t>
+        <w:t>lang.Math)</w:t>
       </w:r>
     </w:p>
     <w:p>
@@ -610,21 +496,7 @@
         <w:rPr>
           <w:rFonts w:hint="eastAsia"/>
         </w:rPr>
-        <w:t>(</w:t>
-      </w:r>
-      <w:proofErr w:type="spellStart"/>
-      <w:r>
-        <w:rPr>
-          <w:rFonts w:hint="eastAsia"/>
-        </w:rPr>
-        <w:t>jdk</w:t>
-      </w:r>
-      <w:proofErr w:type="spellEnd"/>
-      <w:r>
-        <w:rPr>
-          <w:rFonts w:hint="eastAsia"/>
-        </w:rPr>
-        <w:t>)</w:t>
+        <w:t>(jdk)</w:t>
       </w:r>
       <w:r>
         <w:t>에 패키지가 있듯이 우리도 클래스를 만들</w:t>
@@ -680,11 +552,7 @@
         <w:t>①</w:t>
       </w:r>
       <w:r>
-        <w:t xml:space="preserve"> 초보 </w:t>
-      </w:r>
-      <w:proofErr w:type="gramStart"/>
-      <w:r>
-        <w:t>개발자</w:t>
+        <w:t xml:space="preserve"> 초보 개발자</w:t>
       </w:r>
       <w:r>
         <w:rPr>
@@ -695,7 +563,6 @@
       <w:r>
         <w:t>뿐</w:t>
       </w:r>
-      <w:proofErr w:type="gramEnd"/>
       <w:r>
         <w:rPr>
           <w:rFonts w:hint="eastAsia"/>
@@ -755,15 +622,7 @@
         <w:t>예를</w:t>
       </w:r>
       <w:r>
-        <w:t xml:space="preserve"> 들어 회사 도메인이 www.tj.com 이라면, ‘com.tj</w:t>
-      </w:r>
-      <w:proofErr w:type="gramStart"/>
-      <w:r>
-        <w:t>.*</w:t>
-      </w:r>
-      <w:proofErr w:type="gramEnd"/>
-      <w:r>
-        <w:t>’라고 하고 뒤에 기능별 또는 개발팀에서 정한 규칙에 의해 패키지명을 만듭니다.</w:t>
+        <w:t xml:space="preserve"> 들어 회사 도메인이 www.tj.com 이라면, ‘com.tj.*’라고 하고 뒤에 기능별 또는 개발팀에서 정한 규칙에 의해 패키지명을 만듭니다.</w:t>
       </w:r>
     </w:p>
     <w:p>
@@ -857,15 +716,7 @@
         <w:spacing w:after="0"/>
       </w:pPr>
       <w:r>
-        <w:t xml:space="preserve">3. import의 </w:t>
-      </w:r>
-      <w:proofErr w:type="gramStart"/>
-      <w:r>
-        <w:t>이해 :</w:t>
-      </w:r>
-      <w:proofErr w:type="gramEnd"/>
-      <w:r>
-        <w:t xml:space="preserve"> 다른 패키지의 클래스를 가져오자~</w:t>
+        <w:t>3. import의 이해 : 다른 패키지의 클래스를 가져오자~</w:t>
       </w:r>
     </w:p>
     <w:p>
@@ -888,15 +739,7 @@
         <w:t xml:space="preserve"> </w:t>
       </w:r>
       <w:r>
-        <w:t xml:space="preserve">때는 반드시 import 키워드를 사용해서 해당 클래스를 </w:t>
-      </w:r>
-      <w:proofErr w:type="spellStart"/>
-      <w:r>
-        <w:t>임포트</w:t>
-      </w:r>
-      <w:proofErr w:type="spellEnd"/>
-      <w:r>
-        <w:t xml:space="preserve"> 해야 합니다. 하지만 우리가 </w:t>
+        <w:t xml:space="preserve">때는 반드시 import 키워드를 사용해서 해당 클래스를 임포트 해야 합니다. 하지만 우리가 </w:t>
       </w:r>
       <w:r>
         <w:t>사용</w:t>
@@ -908,23 +751,7 @@
         <w:t>하</w:t>
       </w:r>
       <w:r>
-        <w:t xml:space="preserve">는 </w:t>
-      </w:r>
-      <w:proofErr w:type="spellStart"/>
-      <w:r>
-        <w:t>이클립스는</w:t>
-      </w:r>
-      <w:proofErr w:type="spellEnd"/>
-      <w:r>
-        <w:t xml:space="preserve"> 자동으로 </w:t>
-      </w:r>
-      <w:proofErr w:type="spellStart"/>
-      <w:r>
-        <w:t>임포트되도록</w:t>
-      </w:r>
-      <w:proofErr w:type="spellEnd"/>
-      <w:r>
-        <w:t xml:space="preserve"> 지원합니다.</w:t>
+        <w:t>는 이클립스는 자동으로 임포트되도록 지원합니다.</w:t>
       </w:r>
     </w:p>
     <w:p>
@@ -933,31 +760,7 @@
         <w:ind w:firstLineChars="100" w:firstLine="200"/>
       </w:pPr>
       <w:r>
-        <w:t>(</w:t>
-      </w:r>
-      <w:proofErr w:type="spellStart"/>
-      <w:r>
-        <w:t>cf</w:t>
-      </w:r>
-      <w:proofErr w:type="spellEnd"/>
-      <w:r>
-        <w:t xml:space="preserve">) 동일한 패키지의 클래스는 </w:t>
-      </w:r>
-      <w:proofErr w:type="spellStart"/>
-      <w:r>
-        <w:t>임포트가</w:t>
-      </w:r>
-      <w:proofErr w:type="spellEnd"/>
-      <w:r>
-        <w:t xml:space="preserve"> </w:t>
-      </w:r>
-      <w:proofErr w:type="spellStart"/>
-      <w:r>
-        <w:t>필요없음</w:t>
-      </w:r>
-      <w:proofErr w:type="spellEnd"/>
-      <w:r>
-        <w:t>.</w:t>
+        <w:t>(cf) 동일한 패키지의 클래스는 임포트가 필요없음.</w:t>
       </w:r>
     </w:p>
     <w:p>
@@ -969,21 +772,8 @@
         <w:jc w:val="left"/>
       </w:pPr>
       <w:r>
-        <w:t xml:space="preserve"> </w:t>
-      </w:r>
-      <w:proofErr w:type="gramStart"/>
-      <w:r>
-        <w:t>(</w:t>
-      </w:r>
-      <w:proofErr w:type="spellStart"/>
-      <w:r>
-        <w:t>cf</w:t>
-      </w:r>
-      <w:proofErr w:type="spellEnd"/>
-      <w:r>
-        <w:t xml:space="preserve">) import </w:t>
-      </w:r>
-      <w:proofErr w:type="spellStart"/>
+        <w:t xml:space="preserve"> (cf) import </w:t>
+      </w:r>
       <w:r>
         <w:rPr>
           <w:rFonts w:ascii="Consolas" w:hAnsi="Consolas" w:cs="Consolas" w:hint="eastAsia"/>
@@ -1018,47 +808,20 @@
           <w:kern w:val="0"/>
           <w:szCs w:val="20"/>
         </w:rPr>
-        <w:t>x</w:t>
-      </w:r>
-      <w:proofErr w:type="spellEnd"/>
-      <w:r>
-        <w:rPr>
-          <w:rFonts w:ascii="Consolas" w:hAnsi="Consolas" w:cs="Consolas"/>
-          <w:color w:val="000000"/>
-          <w:kern w:val="0"/>
-          <w:szCs w:val="20"/>
-        </w:rPr>
-        <w:t>.*;</w:t>
+        <w:t>x.*;</w:t>
       </w:r>
       <w:r>
         <w:t xml:space="preserve"> //</w:t>
       </w:r>
-      <w:proofErr w:type="spellStart"/>
-      <w:r>
-        <w:rPr>
-          <w:rFonts w:hint="eastAsia"/>
-        </w:rPr>
-        <w:t>com.tj.ex</w:t>
-      </w:r>
-      <w:proofErr w:type="spellEnd"/>
-      <w:r>
-        <w:rPr>
-          <w:rFonts w:hint="eastAsia"/>
-        </w:rPr>
-        <w:t>.*</w:t>
-      </w:r>
-      <w:r>
-        <w:t xml:space="preserve"> 패키지 안에 있는 모든 것. 패키지내에 너무 많은 클래스가 있을 경우엔 메모리 환경에 </w:t>
-      </w:r>
-      <w:proofErr w:type="spellStart"/>
-      <w:r>
-        <w:t>안좋은</w:t>
-      </w:r>
-      <w:proofErr w:type="spellEnd"/>
-      <w:r>
-        <w:t xml:space="preserve"> 영향을 미치겠지만 요즘은 메모리 환경이 좋아 이런 방식을 많이 사용합니다.</w:t>
-      </w:r>
-      <w:proofErr w:type="gramEnd"/>
+      <w:r>
+        <w:rPr>
+          <w:rFonts w:hint="eastAsia"/>
+        </w:rPr>
+        <w:t>com.tj.ex.*</w:t>
+      </w:r>
+      <w:r>
+        <w:t xml:space="preserve"> 패키지 안에 있는 모든 것. 패키지내에 너무 많은 클래스가 있을 경우엔 메모리 환경에 안좋은 영향을 미치겠지만 요즘은 메모리 환경이 좋아 이런 방식을 많이 사용합니다.</w:t>
+      </w:r>
     </w:p>
     <w:sectPr>
       <w:footerReference w:type="default" r:id="rId9"/>
